--- a/Readme.docx
+++ b/Readme.docx
@@ -1,18 +1,25 @@
 
 <file path=word/document.xml><?xml version="1.0" encoding="utf-8"?>
-<w:document xmlns:wpc="http://schemas.microsoft.com/office/word/2010/wordprocessingCanvas" xmlns:cx="http://schemas.microsoft.com/office/drawing/2014/chartex" xmlns:cx1="http://schemas.microsoft.com/office/drawing/2015/9/8/chartex" xmlns:cx2="http://schemas.microsoft.com/office/drawing/2015/10/21/chartex" xmlns:cx3="http://schemas.microsoft.com/office/drawing/2016/5/9/chartex" xmlns:cx4="http://schemas.microsoft.com/office/drawing/2016/5/10/chartex" xmlns:cx5="http://schemas.microsoft.com/office/drawing/2016/5/11/chartex" xmlns:cx6="http://schemas.microsoft.com/office/drawing/2016/5/12/chartex" xmlns:cx7="http://schemas.microsoft.com/office/drawing/2016/5/13/chartex" xmlns:cx8="http://schemas.microsoft.com/office/drawing/2016/5/14/chartex" xmlns:mc="http://schemas.openxmlformats.org/markup-compatibility/2006" xmlns:aink="http://schemas.microsoft.com/office/drawing/2016/ink" xmlns:am3d="http://schemas.microsoft.com/office/drawing/2017/model3d" xmlns:o="urn:schemas-microsoft-com:office:office" xmlns:r="http://schemas.openxmlformats.org/officeDocument/2006/relationships" xmlns:m="http://schemas.openxmlformats.org/officeDocument/2006/math" xmlns:v="urn:schemas-microsoft-com:vml" xmlns:wp14="http://schemas.microsoft.com/office/word/2010/wordprocessingDrawing" xmlns:wp="http://schemas.openxmlformats.org/drawingml/2006/wordprocessingDrawing" xmlns:w10="urn:schemas-microsoft-com:office:word" xmlns:w="http://schemas.openxmlformats.org/wordprocessingml/2006/main" xmlns:w14="http://schemas.microsoft.com/office/word/2010/wordml" xmlns:w15="http://schemas.microsoft.com/office/word/2012/wordml" xmlns:w16cid="http://schemas.microsoft.com/office/word/2016/wordml/cid" xmlns:w16se="http://schemas.microsoft.com/office/word/2015/wordml/symex" xmlns:wpg="http://schemas.microsoft.com/office/word/2010/wordprocessingGroup" xmlns:wpi="http://schemas.microsoft.com/office/word/2010/wordprocessingInk" xmlns:wne="http://schemas.microsoft.com/office/word/2006/wordml" xmlns:wps="http://schemas.microsoft.com/office/word/2010/wordprocessingShape" mc:Ignorable="w14 w15 w16se w16cid wp14">
+<w:document xmlns:wpc="http://schemas.microsoft.com/office/word/2010/wordprocessingCanvas" xmlns:cx="http://schemas.microsoft.com/office/drawing/2014/chartex" xmlns:cx1="http://schemas.microsoft.com/office/drawing/2015/9/8/chartex" xmlns:cx2="http://schemas.microsoft.com/office/drawing/2015/10/21/chartex" xmlns:cx3="http://schemas.microsoft.com/office/drawing/2016/5/9/chartex" xmlns:cx4="http://schemas.microsoft.com/office/drawing/2016/5/10/chartex" xmlns:cx5="http://schemas.microsoft.com/office/drawing/2016/5/11/chartex" xmlns:cx6="http://schemas.microsoft.com/office/drawing/2016/5/12/chartex" xmlns:cx7="http://schemas.microsoft.com/office/drawing/2016/5/13/chartex" xmlns:cx8="http://schemas.microsoft.com/office/drawing/2016/5/14/chartex" xmlns:mc="http://schemas.openxmlformats.org/markup-compatibility/2006" xmlns:aink="http://schemas.microsoft.com/office/drawing/2016/ink" xmlns:am3d="http://schemas.microsoft.com/office/drawing/2017/model3d" xmlns:o="urn:schemas-microsoft-com:office:office" xmlns:r="http://schemas.openxmlformats.org/officeDocument/2006/relationships" xmlns:m="http://schemas.openxmlformats.org/officeDocument/2006/math" xmlns:v="urn:schemas-microsoft-com:vml" xmlns:wp14="http://schemas.microsoft.com/office/word/2010/wordprocessingDrawing" xmlns:wp="http://schemas.openxmlformats.org/drawingml/2006/wordprocessingDrawing" xmlns:w10="urn:schemas-microsoft-com:office:word" xmlns:w="http://schemas.openxmlformats.org/wordprocessingml/2006/main" xmlns:w14="http://schemas.microsoft.com/office/word/2010/wordml" xmlns:w15="http://schemas.microsoft.com/office/word/2012/wordml" xmlns:w16cex="http://schemas.microsoft.com/office/word/2018/wordml/cex" xmlns:w16cid="http://schemas.microsoft.com/office/word/2016/wordml/cid" xmlns:w16="http://schemas.microsoft.com/office/word/2018/wordml" xmlns:w16se="http://schemas.microsoft.com/office/word/2015/wordml/symex" xmlns:wpg="http://schemas.microsoft.com/office/word/2010/wordprocessingGroup" xmlns:wpi="http://schemas.microsoft.com/office/word/2010/wordprocessingInk" xmlns:wne="http://schemas.microsoft.com/office/word/2006/wordml" xmlns:wps="http://schemas.microsoft.com/office/word/2010/wordprocessingShape" mc:Ignorable="w14 w15 w16se w16cid w16 w16cex wp14">
   <w:body>
     <w:p>
       <w:pPr>
         <w:spacing w:after="0"/>
         <w:ind w:firstLine="709"/>
         <w:jc w:val="both"/>
-      </w:pPr>
-      <w:r>
-        <w:t>Для Ислома</w:t>
-      </w:r>
-      <w:r>
-        <w:t>:</w:t>
+        <w:rPr>
+          <w:rFonts w:cs="Times New Roman"/>
+          <w:sz w:val="24"/>
+          <w:szCs w:val="24"/>
+        </w:rPr>
+      </w:pPr>
+      <w:r>
+        <w:rPr>
+          <w:rFonts w:cs="Times New Roman"/>
+          <w:sz w:val="24"/>
+          <w:szCs w:val="24"/>
+        </w:rPr>
+        <w:t>Для Ислома:</w:t>
       </w:r>
     </w:p>
     <w:p>
@@ -20,19 +27,28 @@
         <w:spacing w:after="0"/>
         <w:ind w:firstLine="709"/>
         <w:jc w:val="both"/>
-      </w:pPr>
-      <w:r>
+        <w:rPr>
+          <w:rFonts w:cs="Times New Roman"/>
+          <w:sz w:val="24"/>
+          <w:szCs w:val="24"/>
+        </w:rPr>
+      </w:pPr>
+      <w:r>
+        <w:rPr>
+          <w:rFonts w:cs="Times New Roman"/>
+          <w:sz w:val="24"/>
+          <w:szCs w:val="24"/>
+        </w:rPr>
         <w:tab/>
-        <w:t>Логин</w:t>
-      </w:r>
-      <w:r>
-        <w:t xml:space="preserve"> -</w:t>
-      </w:r>
-      <w:r>
-        <w:t xml:space="preserve"> </w:t>
+        <w:t xml:space="preserve">Логин - </w:t>
       </w:r>
       <w:proofErr w:type="spellStart"/>
       <w:r>
+        <w:rPr>
+          <w:rFonts w:cs="Times New Roman"/>
+          <w:sz w:val="24"/>
+          <w:szCs w:val="24"/>
+        </w:rPr>
         <w:t>Islom</w:t>
       </w:r>
       <w:proofErr w:type="spellEnd"/>
@@ -42,16 +58,20 @@
         <w:spacing w:after="0"/>
         <w:ind w:firstLine="709"/>
         <w:jc w:val="both"/>
-      </w:pPr>
-      <w:r>
+        <w:rPr>
+          <w:rFonts w:cs="Times New Roman"/>
+          <w:sz w:val="24"/>
+          <w:szCs w:val="24"/>
+        </w:rPr>
+      </w:pPr>
+      <w:r>
+        <w:rPr>
+          <w:rFonts w:cs="Times New Roman"/>
+          <w:sz w:val="24"/>
+          <w:szCs w:val="24"/>
+        </w:rPr>
         <w:tab/>
-        <w:t>Пароль</w:t>
-      </w:r>
-      <w:r>
-        <w:t xml:space="preserve"> -</w:t>
-      </w:r>
-      <w:r>
-        <w:t xml:space="preserve"> 12345678qwerty</w:t>
+        <w:t>Пароль - 12345678qwerty</w:t>
       </w:r>
     </w:p>
     <w:p>
@@ -59,13 +79,20 @@
         <w:spacing w:after="0"/>
         <w:ind w:firstLine="709"/>
         <w:jc w:val="both"/>
-      </w:pPr>
-      <w:r>
+        <w:rPr>
+          <w:rFonts w:cs="Times New Roman"/>
+          <w:sz w:val="24"/>
+          <w:szCs w:val="24"/>
+        </w:rPr>
+      </w:pPr>
+      <w:r>
+        <w:rPr>
+          <w:rFonts w:cs="Times New Roman"/>
+          <w:sz w:val="24"/>
+          <w:szCs w:val="24"/>
+        </w:rPr>
         <w:tab/>
-        <w:t xml:space="preserve">Токен - </w:t>
-      </w:r>
-      <w:r>
-        <w:t>aa0f266670126f5364340a81df3c82ce0038493e</w:t>
+        <w:t>Токен - aa0f266670126f5364340a81df3c82ce0038493e</w:t>
       </w:r>
     </w:p>
     <w:p>
@@ -73,6 +100,11 @@
         <w:spacing w:after="0"/>
         <w:ind w:firstLine="709"/>
         <w:jc w:val="both"/>
+        <w:rPr>
+          <w:rFonts w:cs="Times New Roman"/>
+          <w:sz w:val="24"/>
+          <w:szCs w:val="24"/>
+        </w:rPr>
       </w:pPr>
     </w:p>
     <w:p>
@@ -80,12 +112,19 @@
         <w:spacing w:after="0"/>
         <w:ind w:firstLine="709"/>
         <w:jc w:val="both"/>
-      </w:pPr>
-      <w:r>
-        <w:t>Для теплицы</w:t>
-      </w:r>
-      <w:r>
-        <w:t>:</w:t>
+        <w:rPr>
+          <w:rFonts w:cs="Times New Roman"/>
+          <w:sz w:val="24"/>
+          <w:szCs w:val="24"/>
+        </w:rPr>
+      </w:pPr>
+      <w:r>
+        <w:rPr>
+          <w:rFonts w:cs="Times New Roman"/>
+          <w:sz w:val="24"/>
+          <w:szCs w:val="24"/>
+        </w:rPr>
+        <w:t>Для теплицы:</w:t>
       </w:r>
     </w:p>
     <w:p>
@@ -93,19 +132,28 @@
         <w:spacing w:after="0"/>
         <w:ind w:firstLine="709"/>
         <w:jc w:val="both"/>
-      </w:pPr>
-      <w:r>
+        <w:rPr>
+          <w:rFonts w:cs="Times New Roman"/>
+          <w:sz w:val="24"/>
+          <w:szCs w:val="24"/>
+        </w:rPr>
+      </w:pPr>
+      <w:r>
+        <w:rPr>
+          <w:rFonts w:cs="Times New Roman"/>
+          <w:sz w:val="24"/>
+          <w:szCs w:val="24"/>
+        </w:rPr>
         <w:tab/>
-        <w:t>Логин</w:t>
-      </w:r>
-      <w:r>
-        <w:t xml:space="preserve"> -</w:t>
-      </w:r>
-      <w:r>
-        <w:t xml:space="preserve"> </w:t>
+        <w:t xml:space="preserve">Логин - </w:t>
       </w:r>
       <w:proofErr w:type="spellStart"/>
       <w:r>
+        <w:rPr>
+          <w:rFonts w:cs="Times New Roman"/>
+          <w:sz w:val="24"/>
+          <w:szCs w:val="24"/>
+        </w:rPr>
         <w:t>Teplitsa</w:t>
       </w:r>
       <w:proofErr w:type="spellEnd"/>
@@ -115,16 +163,20 @@
         <w:spacing w:after="0"/>
         <w:ind w:firstLine="709"/>
         <w:jc w:val="both"/>
-      </w:pPr>
-      <w:r>
+        <w:rPr>
+          <w:rFonts w:cs="Times New Roman"/>
+          <w:sz w:val="24"/>
+          <w:szCs w:val="24"/>
+        </w:rPr>
+      </w:pPr>
+      <w:r>
+        <w:rPr>
+          <w:rFonts w:cs="Times New Roman"/>
+          <w:sz w:val="24"/>
+          <w:szCs w:val="24"/>
+        </w:rPr>
         <w:tab/>
-        <w:t>Пароль</w:t>
-      </w:r>
-      <w:r>
-        <w:t xml:space="preserve"> -</w:t>
-      </w:r>
-      <w:r>
-        <w:t xml:space="preserve"> 12345678qwerty</w:t>
+        <w:t>Пароль - 12345678qwerty</w:t>
       </w:r>
     </w:p>
     <w:p>
@@ -132,12 +184,19 @@
         <w:spacing w:after="0"/>
         <w:ind w:left="707" w:firstLine="709"/>
         <w:jc w:val="both"/>
-      </w:pPr>
-      <w:r>
-        <w:t xml:space="preserve">Токен - </w:t>
-      </w:r>
-      <w:r>
-        <w:t>247096b354e8bb75a6780acbc8544470f47cf075</w:t>
+        <w:rPr>
+          <w:rFonts w:cs="Times New Roman"/>
+          <w:sz w:val="24"/>
+          <w:szCs w:val="24"/>
+        </w:rPr>
+      </w:pPr>
+      <w:r>
+        <w:rPr>
+          <w:rFonts w:cs="Times New Roman"/>
+          <w:sz w:val="24"/>
+          <w:szCs w:val="24"/>
+        </w:rPr>
+        <w:t>Токен - 247096b354e8bb75a6780acbc8544470f47cf075</w:t>
       </w:r>
     </w:p>
     <w:p>
@@ -145,6 +204,11 @@
         <w:spacing w:after="0"/>
         <w:ind w:firstLine="709"/>
         <w:jc w:val="both"/>
+        <w:rPr>
+          <w:rFonts w:cs="Times New Roman"/>
+          <w:sz w:val="24"/>
+          <w:szCs w:val="24"/>
+        </w:rPr>
       </w:pPr>
     </w:p>
     <w:p>
@@ -152,8 +216,18 @@
         <w:spacing w:after="0"/>
         <w:ind w:firstLine="709"/>
         <w:jc w:val="both"/>
-      </w:pPr>
-      <w:r>
+        <w:rPr>
+          <w:rFonts w:cs="Times New Roman"/>
+          <w:sz w:val="24"/>
+          <w:szCs w:val="24"/>
+        </w:rPr>
+      </w:pPr>
+      <w:r>
+        <w:rPr>
+          <w:rFonts w:cs="Times New Roman"/>
+          <w:sz w:val="24"/>
+          <w:szCs w:val="24"/>
+        </w:rPr>
         <w:t>Получение токена:</w:t>
       </w:r>
     </w:p>
@@ -162,14 +236,27 @@
         <w:spacing w:after="0"/>
         <w:ind w:firstLine="709"/>
         <w:jc w:val="both"/>
-      </w:pPr>
-      <w:r>
+        <w:rPr>
+          <w:rFonts w:cs="Times New Roman"/>
+          <w:sz w:val="24"/>
+          <w:szCs w:val="24"/>
+        </w:rPr>
+      </w:pPr>
+      <w:r>
+        <w:rPr>
+          <w:rFonts w:cs="Times New Roman"/>
+          <w:sz w:val="24"/>
+          <w:szCs w:val="24"/>
+        </w:rPr>
         <w:tab/>
       </w:r>
       <w:hyperlink r:id="rId4" w:history="1">
         <w:r>
           <w:rPr>
             <w:rStyle w:val="a3"/>
+            <w:rFonts w:cs="Times New Roman"/>
+            <w:sz w:val="24"/>
+            <w:szCs w:val="24"/>
           </w:rPr>
           <w:t>http://teplitsatsu.pythonanywhere.com/auth/token/login/</w:t>
         </w:r>
@@ -180,14 +267,30 @@
         <w:spacing w:after="0"/>
         <w:ind w:firstLine="709"/>
         <w:jc w:val="both"/>
-      </w:pPr>
-    </w:p>
-    <w:p>
-      <w:pPr>
-        <w:spacing w:after="0"/>
-        <w:jc w:val="both"/>
-      </w:pPr>
-      <w:r>
+        <w:rPr>
+          <w:rFonts w:cs="Times New Roman"/>
+          <w:sz w:val="24"/>
+          <w:szCs w:val="24"/>
+        </w:rPr>
+      </w:pPr>
+    </w:p>
+    <w:p>
+      <w:pPr>
+        <w:spacing w:after="0"/>
+        <w:jc w:val="both"/>
+        <w:rPr>
+          <w:rFonts w:cs="Times New Roman"/>
+          <w:sz w:val="24"/>
+          <w:szCs w:val="24"/>
+        </w:rPr>
+      </w:pPr>
+      <w:r>
+        <w:rPr>
+          <w:rFonts w:cs="Times New Roman"/>
+          <w:noProof/>
+          <w:sz w:val="24"/>
+          <w:szCs w:val="24"/>
+        </w:rPr>
         <w:drawing>
           <wp:inline distT="0" distB="0" distL="0" distR="0" wp14:anchorId="5F55B0F6" wp14:editId="6EA95559">
             <wp:extent cx="5939790" cy="1437005"/>
@@ -229,26 +332,61 @@
       <w:pPr>
         <w:spacing w:after="0"/>
         <w:jc w:val="both"/>
-      </w:pPr>
-      <w:r>
+        <w:rPr>
+          <w:rFonts w:cs="Times New Roman"/>
+          <w:sz w:val="24"/>
+          <w:szCs w:val="24"/>
+        </w:rPr>
+      </w:pPr>
+      <w:r>
+        <w:rPr>
+          <w:rFonts w:cs="Times New Roman"/>
+          <w:sz w:val="24"/>
+          <w:szCs w:val="24"/>
+        </w:rPr>
         <w:tab/>
       </w:r>
     </w:p>
     <w:p>
       <w:pPr>
         <w:spacing w:after="0"/>
-        <w:jc w:val="both"/>
-        <w:rPr>
-          <w:lang w:val="en-US"/>
-        </w:rPr>
-      </w:pPr>
-      <w:r>
-        <w:tab/>
-        <w:t>Получение данных</w:t>
-      </w:r>
-      <w:r>
-        <w:rPr>
-          <w:lang w:val="en-US"/>
+        <w:ind w:firstLine="708"/>
+        <w:jc w:val="both"/>
+        <w:rPr>
+          <w:rFonts w:cs="Times New Roman"/>
+          <w:sz w:val="24"/>
+          <w:szCs w:val="24"/>
+        </w:rPr>
+      </w:pPr>
+      <w:r>
+        <w:rPr>
+          <w:rFonts w:cs="Times New Roman"/>
+          <w:sz w:val="24"/>
+          <w:szCs w:val="24"/>
+        </w:rPr>
+        <w:t xml:space="preserve">Название теплиц, которые доступны для просмотра (те на которых вы </w:t>
+      </w:r>
+      <w:r>
+        <w:rPr>
+          <w:rFonts w:cs="Times New Roman"/>
+          <w:sz w:val="24"/>
+          <w:szCs w:val="24"/>
+        </w:rPr>
+        <w:t>подписаны</w:t>
+      </w:r>
+      <w:r>
+        <w:rPr>
+          <w:rFonts w:cs="Times New Roman"/>
+          <w:sz w:val="24"/>
+          <w:szCs w:val="24"/>
+        </w:rPr>
+        <w:t>)</w:t>
+      </w:r>
+      <w:r>
+        <w:rPr>
+          <w:rFonts w:cs="Times New Roman"/>
+          <w:sz w:val="24"/>
+          <w:szCs w:val="24"/>
         </w:rPr>
         <w:t>:</w:t>
       </w:r>
@@ -256,19 +394,134 @@
     <w:p>
       <w:pPr>
         <w:spacing w:after="0"/>
-        <w:ind w:left="708" w:firstLine="708"/>
-        <w:jc w:val="both"/>
-        <w:rPr>
-          <w:lang w:val="en-US"/>
+        <w:ind w:firstLine="708"/>
+        <w:jc w:val="both"/>
+        <w:rPr>
+          <w:rFonts w:cs="Times New Roman"/>
+          <w:sz w:val="24"/>
+          <w:szCs w:val="24"/>
         </w:rPr>
       </w:pPr>
       <w:hyperlink r:id="rId6" w:history="1">
         <w:r>
           <w:rPr>
             <w:rStyle w:val="a3"/>
+            <w:rFonts w:cs="Times New Roman"/>
+            <w:sz w:val="24"/>
+            <w:szCs w:val="24"/>
             <w:lang w:val="en-US"/>
           </w:rPr>
-          <w:t>http://teplitsatsu.pythonanywhere.com/api-data/</w:t>
+          <w:t>http</w:t>
+        </w:r>
+        <w:r>
+          <w:rPr>
+            <w:rStyle w:val="a3"/>
+            <w:rFonts w:cs="Times New Roman"/>
+            <w:sz w:val="24"/>
+            <w:szCs w:val="24"/>
+          </w:rPr>
+          <w:t>://</w:t>
+        </w:r>
+        <w:proofErr w:type="spellStart"/>
+        <w:r>
+          <w:rPr>
+            <w:rStyle w:val="a3"/>
+            <w:rFonts w:cs="Times New Roman"/>
+            <w:sz w:val="24"/>
+            <w:szCs w:val="24"/>
+            <w:lang w:val="en-US"/>
+          </w:rPr>
+          <w:t>teplitsatsu</w:t>
+        </w:r>
+        <w:proofErr w:type="spellEnd"/>
+        <w:r>
+          <w:rPr>
+            <w:rStyle w:val="a3"/>
+            <w:rFonts w:cs="Times New Roman"/>
+            <w:sz w:val="24"/>
+            <w:szCs w:val="24"/>
+          </w:rPr>
+          <w:t>.</w:t>
+        </w:r>
+        <w:proofErr w:type="spellStart"/>
+        <w:r>
+          <w:rPr>
+            <w:rStyle w:val="a3"/>
+            <w:rFonts w:cs="Times New Roman"/>
+            <w:sz w:val="24"/>
+            <w:szCs w:val="24"/>
+            <w:lang w:val="en-US"/>
+          </w:rPr>
+          <w:t>pythonanywhere</w:t>
+        </w:r>
+        <w:proofErr w:type="spellEnd"/>
+        <w:r>
+          <w:rPr>
+            <w:rStyle w:val="a3"/>
+            <w:rFonts w:cs="Times New Roman"/>
+            <w:sz w:val="24"/>
+            <w:szCs w:val="24"/>
+          </w:rPr>
+          <w:t>.</w:t>
+        </w:r>
+        <w:r>
+          <w:rPr>
+            <w:rStyle w:val="a3"/>
+            <w:rFonts w:cs="Times New Roman"/>
+            <w:sz w:val="24"/>
+            <w:szCs w:val="24"/>
+            <w:lang w:val="en-US"/>
+          </w:rPr>
+          <w:t>com</w:t>
+        </w:r>
+        <w:r>
+          <w:rPr>
+            <w:rStyle w:val="a3"/>
+            <w:rFonts w:cs="Times New Roman"/>
+            <w:sz w:val="24"/>
+            <w:szCs w:val="24"/>
+          </w:rPr>
+          <w:t>/</w:t>
+        </w:r>
+        <w:proofErr w:type="spellStart"/>
+        <w:r>
+          <w:rPr>
+            <w:rStyle w:val="a3"/>
+            <w:rFonts w:cs="Times New Roman"/>
+            <w:sz w:val="24"/>
+            <w:szCs w:val="24"/>
+            <w:lang w:val="en-US"/>
+          </w:rPr>
+          <w:t>api</w:t>
+        </w:r>
+        <w:proofErr w:type="spellEnd"/>
+        <w:r>
+          <w:rPr>
+            <w:rStyle w:val="a3"/>
+            <w:rFonts w:cs="Times New Roman"/>
+            <w:sz w:val="24"/>
+            <w:szCs w:val="24"/>
+          </w:rPr>
+          <w:t>-</w:t>
+        </w:r>
+        <w:r>
+          <w:rPr>
+            <w:rStyle w:val="a3"/>
+            <w:rFonts w:cs="Times New Roman"/>
+            <w:sz w:val="24"/>
+            <w:szCs w:val="24"/>
+            <w:lang w:val="en-US"/>
+          </w:rPr>
+          <w:t>owner</w:t>
+        </w:r>
+        <w:r>
+          <w:rPr>
+            <w:rStyle w:val="a3"/>
+            <w:rFonts w:cs="Times New Roman"/>
+            <w:sz w:val="24"/>
+            <w:szCs w:val="24"/>
+          </w:rPr>
+          <w:t>/</w:t>
         </w:r>
       </w:hyperlink>
     </w:p>
@@ -277,18 +530,35 @@
         <w:spacing w:after="0"/>
         <w:jc w:val="both"/>
         <w:rPr>
-          <w:lang w:val="en-US"/>
-        </w:rPr>
-      </w:pPr>
-      <w:r>
-        <w:rPr>
+          <w:rFonts w:cs="Times New Roman"/>
+          <w:sz w:val="24"/>
+          <w:szCs w:val="24"/>
+        </w:rPr>
+      </w:pPr>
+    </w:p>
+    <w:p>
+      <w:pPr>
+        <w:spacing w:after="0"/>
+        <w:jc w:val="both"/>
+        <w:rPr>
+          <w:rFonts w:cs="Times New Roman"/>
+          <w:sz w:val="24"/>
+          <w:szCs w:val="24"/>
+          <w:lang w:val="en-US"/>
+        </w:rPr>
+      </w:pPr>
+      <w:r>
+        <w:rPr>
+          <w:rFonts w:cs="Times New Roman"/>
+          <w:sz w:val="24"/>
+          <w:szCs w:val="24"/>
           <w:lang w:val="en-US"/>
         </w:rPr>
         <w:drawing>
-          <wp:inline distT="0" distB="0" distL="0" distR="0" wp14:anchorId="1CB7BF04" wp14:editId="1BE98B1B">
-            <wp:extent cx="5939790" cy="3601085"/>
+          <wp:inline distT="0" distB="0" distL="0" distR="0" wp14:anchorId="7BB7738E" wp14:editId="65377515">
+            <wp:extent cx="5939790" cy="3181985"/>
             <wp:effectExtent l="0" t="0" r="3810" b="0"/>
-            <wp:docPr id="2" name="Рисунок 2"/>
+            <wp:docPr id="5" name="Рисунок 5"/>
             <wp:cNvGraphicFramePr>
               <a:graphicFrameLocks xmlns:a="http://schemas.openxmlformats.org/drawingml/2006/main" noChangeAspect="1"/>
             </wp:cNvGraphicFramePr>
@@ -308,7 +578,7 @@
                   <pic:spPr>
                     <a:xfrm>
                       <a:off x="0" y="0"/>
-                      <a:ext cx="5939790" cy="3601085"/>
+                      <a:ext cx="5939790" cy="3181985"/>
                     </a:xfrm>
                     <a:prstGeom prst="rect">
                       <a:avLst/>
@@ -326,11 +596,17 @@
         <w:spacing w:after="0"/>
         <w:jc w:val="both"/>
         <w:rPr>
-          <w:lang w:val="en-US"/>
-        </w:rPr>
-      </w:pPr>
-      <w:r>
-        <w:rPr>
+          <w:rFonts w:cs="Times New Roman"/>
+          <w:sz w:val="24"/>
+          <w:szCs w:val="24"/>
+          <w:lang w:val="en-US"/>
+        </w:rPr>
+      </w:pPr>
+      <w:r>
+        <w:rPr>
+          <w:rFonts w:cs="Times New Roman"/>
+          <w:sz w:val="24"/>
+          <w:szCs w:val="24"/>
           <w:lang w:val="en-US"/>
         </w:rPr>
         <w:tab/>
@@ -341,44 +617,91 @@
         <w:spacing w:after="0"/>
         <w:jc w:val="both"/>
         <w:rPr>
-          <w:lang w:val="en-US"/>
-        </w:rPr>
-      </w:pPr>
-      <w:r>
-        <w:rPr>
-          <w:lang w:val="en-US"/>
-        </w:rPr>
-        <w:tab/>
-      </w:r>
-    </w:p>
-    <w:p>
-      <w:pPr>
-        <w:spacing w:after="0"/>
-        <w:jc w:val="both"/>
-        <w:rPr>
-          <w:lang w:val="en-US"/>
-        </w:rPr>
-      </w:pPr>
-    </w:p>
-    <w:p>
-      <w:pPr>
-        <w:spacing w:after="0"/>
-        <w:jc w:val="both"/>
-        <w:rPr>
-          <w:lang w:val="en-US"/>
-        </w:rPr>
-      </w:pPr>
-    </w:p>
-    <w:p>
-      <w:pPr>
-        <w:spacing w:after="0"/>
-        <w:jc w:val="both"/>
-      </w:pPr>
-      <w:r>
-        <w:lastRenderedPageBreak/>
-        <w:t>Для создания записи новых данных</w:t>
-      </w:r>
-      <w:r>
+          <w:rFonts w:cs="Times New Roman"/>
+          <w:sz w:val="24"/>
+          <w:szCs w:val="24"/>
+          <w:lang w:val="en-US"/>
+        </w:rPr>
+      </w:pPr>
+    </w:p>
+    <w:p>
+      <w:pPr>
+        <w:spacing w:after="0"/>
+        <w:ind w:firstLine="708"/>
+        <w:jc w:val="both"/>
+        <w:rPr>
+          <w:rFonts w:cs="Times New Roman"/>
+          <w:sz w:val="24"/>
+          <w:szCs w:val="24"/>
+        </w:rPr>
+      </w:pPr>
+      <w:r>
+        <w:rPr>
+          <w:rFonts w:cs="Times New Roman"/>
+          <w:sz w:val="24"/>
+          <w:szCs w:val="24"/>
+        </w:rPr>
+        <w:t xml:space="preserve">Просмотр показаний с датчиков определенной теплицы, осуществляется следующим образом, сначала </w:t>
+      </w:r>
+      <w:r>
+        <w:rPr>
+          <w:rFonts w:cs="Times New Roman"/>
+          <w:sz w:val="24"/>
+          <w:szCs w:val="24"/>
+          <w:lang w:val="en-US"/>
+        </w:rPr>
+        <w:t>URL</w:t>
+      </w:r>
+      <w:r>
+        <w:rPr>
+          <w:rFonts w:cs="Times New Roman"/>
+          <w:sz w:val="24"/>
+          <w:szCs w:val="24"/>
+        </w:rPr>
+        <w:t xml:space="preserve"> до </w:t>
+      </w:r>
+      <w:proofErr w:type="spellStart"/>
+      <w:r>
+        <w:rPr>
+          <w:rFonts w:cs="Times New Roman"/>
+          <w:sz w:val="24"/>
+          <w:szCs w:val="24"/>
+          <w:lang w:val="en-US"/>
+        </w:rPr>
+        <w:t>api</w:t>
+      </w:r>
+      <w:proofErr w:type="spellEnd"/>
+      <w:r>
+        <w:rPr>
+          <w:rFonts w:cs="Times New Roman"/>
+          <w:sz w:val="24"/>
+          <w:szCs w:val="24"/>
+        </w:rPr>
+        <w:t>-</w:t>
+      </w:r>
+      <w:r>
+        <w:rPr>
+          <w:rFonts w:cs="Times New Roman"/>
+          <w:sz w:val="24"/>
+          <w:szCs w:val="24"/>
+          <w:lang w:val="en-US"/>
+        </w:rPr>
+        <w:t>data</w:t>
+      </w:r>
+      <w:r>
+        <w:rPr>
+          <w:rFonts w:cs="Times New Roman"/>
+          <w:sz w:val="24"/>
+          <w:szCs w:val="24"/>
+        </w:rPr>
+        <w:t>, затем слеш и название теплицы</w:t>
+      </w:r>
+      <w:r>
+        <w:rPr>
+          <w:rFonts w:cs="Times New Roman"/>
+          <w:sz w:val="24"/>
+          <w:szCs w:val="24"/>
+        </w:rPr>
         <w:t>:</w:t>
       </w:r>
     </w:p>
@@ -387,13 +710,21 @@
         <w:spacing w:after="0"/>
         <w:ind w:firstLine="708"/>
         <w:jc w:val="both"/>
+        <w:rPr>
+          <w:rFonts w:cs="Times New Roman"/>
+          <w:sz w:val="24"/>
+          <w:szCs w:val="24"/>
+        </w:rPr>
       </w:pPr>
       <w:hyperlink r:id="rId8" w:history="1">
         <w:r>
           <w:rPr>
             <w:rStyle w:val="a3"/>
+            <w:rFonts w:cs="Times New Roman"/>
+            <w:sz w:val="24"/>
+            <w:szCs w:val="24"/>
           </w:rPr>
-          <w:t>http://teplitsatsu.pythonanywhere.com/api-data/</w:t>
+          <w:t>http://teplitsatsu.pythonanywhere.com/api-data/Teplitsa/</w:t>
         </w:r>
       </w:hyperlink>
     </w:p>
@@ -402,22 +733,38 @@
         <w:spacing w:after="0"/>
         <w:ind w:firstLine="708"/>
         <w:jc w:val="both"/>
-      </w:pPr>
-      <w:bookmarkStart w:id="0" w:name="_GoBack"/>
-      <w:bookmarkEnd w:id="0"/>
-    </w:p>
-    <w:p>
-      <w:pPr>
-        <w:spacing w:after="0"/>
-        <w:ind w:firstLine="708"/>
-        <w:jc w:val="both"/>
-      </w:pPr>
-      <w:r>
+        <w:rPr>
+          <w:rStyle w:val="a3"/>
+          <w:rFonts w:cs="Times New Roman"/>
+          <w:sz w:val="24"/>
+          <w:szCs w:val="24"/>
+        </w:rPr>
+      </w:pPr>
+    </w:p>
+    <w:p>
+      <w:pPr>
+        <w:spacing w:after="0"/>
+        <w:jc w:val="center"/>
+        <w:rPr>
+          <w:rStyle w:val="a3"/>
+          <w:rFonts w:cs="Times New Roman"/>
+          <w:sz w:val="24"/>
+          <w:szCs w:val="24"/>
+        </w:rPr>
+      </w:pPr>
+      <w:r>
+        <w:rPr>
+          <w:rStyle w:val="a3"/>
+          <w:rFonts w:cs="Times New Roman"/>
+          <w:sz w:val="24"/>
+          <w:szCs w:val="24"/>
+        </w:rPr>
+        <w:lastRenderedPageBreak/>
         <w:drawing>
-          <wp:inline distT="0" distB="0" distL="0" distR="0" wp14:anchorId="2DACB880" wp14:editId="562ED71F">
-            <wp:extent cx="5020376" cy="4515480"/>
-            <wp:effectExtent l="0" t="0" r="8890" b="0"/>
-            <wp:docPr id="3" name="Рисунок 3"/>
+          <wp:inline distT="0" distB="0" distL="0" distR="0" wp14:anchorId="67260BA2" wp14:editId="299EC259">
+            <wp:extent cx="5097780" cy="2947818"/>
+            <wp:effectExtent l="0" t="0" r="7620" b="5080"/>
+            <wp:docPr id="7" name="Рисунок 7"/>
             <wp:cNvGraphicFramePr>
               <a:graphicFrameLocks xmlns:a="http://schemas.openxmlformats.org/drawingml/2006/main" noChangeAspect="1"/>
             </wp:cNvGraphicFramePr>
@@ -437,7 +784,7 @@
                   <pic:spPr>
                     <a:xfrm>
                       <a:off x="0" y="0"/>
-                      <a:ext cx="5020376" cy="4515480"/>
+                      <a:ext cx="5110007" cy="2954888"/>
                     </a:xfrm>
                     <a:prstGeom prst="rect">
                       <a:avLst/>
@@ -455,6 +802,12 @@
         <w:spacing w:after="0"/>
         <w:ind w:firstLine="708"/>
         <w:jc w:val="both"/>
+        <w:rPr>
+          <w:rStyle w:val="a3"/>
+          <w:rFonts w:cs="Times New Roman"/>
+          <w:sz w:val="24"/>
+          <w:szCs w:val="24"/>
+        </w:rPr>
       </w:pPr>
     </w:p>
     <w:p>
@@ -462,13 +815,125 @@
         <w:spacing w:after="0"/>
         <w:ind w:firstLine="708"/>
         <w:jc w:val="both"/>
-      </w:pPr>
-      <w:r>
+        <w:rPr>
+          <w:rStyle w:val="a3"/>
+          <w:rFonts w:cs="Times New Roman"/>
+          <w:color w:val="auto"/>
+          <w:sz w:val="24"/>
+          <w:szCs w:val="24"/>
+          <w:u w:val="none"/>
+        </w:rPr>
+      </w:pPr>
+      <w:proofErr w:type="gramStart"/>
+      <w:r>
+        <w:rPr>
+          <w:rStyle w:val="a3"/>
+          <w:rFonts w:cs="Times New Roman"/>
+          <w:color w:val="auto"/>
+          <w:sz w:val="24"/>
+          <w:szCs w:val="24"/>
+          <w:u w:val="none"/>
+        </w:rPr>
+        <w:t>Для того, что бы</w:t>
+      </w:r>
+      <w:proofErr w:type="gramEnd"/>
+      <w:r>
+        <w:rPr>
+          <w:rStyle w:val="a3"/>
+          <w:rFonts w:cs="Times New Roman"/>
+          <w:color w:val="auto"/>
+          <w:sz w:val="24"/>
+          <w:szCs w:val="24"/>
+          <w:u w:val="none"/>
+        </w:rPr>
+        <w:t xml:space="preserve"> записать вы должны иметь статус теплицы, а далее переходим по ссылке и методом пост закидываем </w:t>
+      </w:r>
+      <w:r>
+        <w:rPr>
+          <w:rStyle w:val="a3"/>
+          <w:rFonts w:cs="Times New Roman"/>
+          <w:color w:val="auto"/>
+          <w:sz w:val="24"/>
+          <w:szCs w:val="24"/>
+          <w:u w:val="none"/>
+          <w:lang w:val="en-US"/>
+        </w:rPr>
+        <w:t>JSON</w:t>
+      </w:r>
+      <w:r>
+        <w:rPr>
+          <w:rStyle w:val="a3"/>
+          <w:rFonts w:cs="Times New Roman"/>
+          <w:color w:val="auto"/>
+          <w:sz w:val="24"/>
+          <w:szCs w:val="24"/>
+          <w:u w:val="none"/>
+        </w:rPr>
+        <w:t>:</w:t>
+      </w:r>
+    </w:p>
+    <w:p>
+      <w:pPr>
+        <w:spacing w:after="0"/>
+        <w:ind w:firstLine="708"/>
+        <w:jc w:val="both"/>
+        <w:rPr>
+          <w:rFonts w:cs="Times New Roman"/>
+          <w:color w:val="0563C1" w:themeColor="hyperlink"/>
+          <w:sz w:val="24"/>
+          <w:szCs w:val="24"/>
+          <w:u w:val="single"/>
+        </w:rPr>
+      </w:pPr>
+      <w:hyperlink r:id="rId10" w:history="1">
+        <w:r>
+          <w:rPr>
+            <w:rStyle w:val="a3"/>
+            <w:rFonts w:cs="Times New Roman"/>
+            <w:sz w:val="24"/>
+            <w:szCs w:val="24"/>
+          </w:rPr>
+          <w:t>http://teplitsatsu.pythonanywhere.com/api-data/default/</w:t>
+        </w:r>
+      </w:hyperlink>
+    </w:p>
+    <w:p>
+      <w:pPr>
+        <w:spacing w:after="0"/>
+        <w:ind w:firstLine="708"/>
+        <w:jc w:val="both"/>
+        <w:rPr>
+          <w:rFonts w:cs="Times New Roman"/>
+          <w:color w:val="0563C1" w:themeColor="hyperlink"/>
+          <w:sz w:val="24"/>
+          <w:szCs w:val="24"/>
+          <w:u w:val="single"/>
+        </w:rPr>
+      </w:pPr>
+    </w:p>
+    <w:p>
+      <w:pPr>
+        <w:spacing w:after="0"/>
+        <w:jc w:val="center"/>
+        <w:rPr>
+          <w:rStyle w:val="a3"/>
+          <w:rFonts w:cs="Times New Roman"/>
+          <w:sz w:val="24"/>
+          <w:szCs w:val="24"/>
+        </w:rPr>
+      </w:pPr>
+      <w:r>
+        <w:rPr>
+          <w:rStyle w:val="a3"/>
+          <w:rFonts w:cs="Times New Roman"/>
+          <w:sz w:val="24"/>
+          <w:szCs w:val="24"/>
+        </w:rPr>
         <w:drawing>
-          <wp:inline distT="0" distB="0" distL="0" distR="0" wp14:anchorId="3697D590" wp14:editId="36801783">
-            <wp:extent cx="5939790" cy="1530350"/>
-            <wp:effectExtent l="0" t="0" r="3810" b="0"/>
-            <wp:docPr id="4" name="Рисунок 4"/>
+          <wp:inline distT="0" distB="0" distL="0" distR="0" wp14:anchorId="5A04F833" wp14:editId="783B84EE">
+            <wp:extent cx="5006340" cy="2735450"/>
+            <wp:effectExtent l="0" t="0" r="3810" b="8255"/>
+            <wp:docPr id="8" name="Рисунок 8"/>
             <wp:cNvGraphicFramePr>
               <a:graphicFrameLocks xmlns:a="http://schemas.openxmlformats.org/drawingml/2006/main" noChangeAspect="1"/>
             </wp:cNvGraphicFramePr>
@@ -480,7 +945,7 @@
                     <pic:cNvPicPr/>
                   </pic:nvPicPr>
                   <pic:blipFill>
-                    <a:blip r:embed="rId10"/>
+                    <a:blip r:embed="rId11"/>
                     <a:stretch>
                       <a:fillRect/>
                     </a:stretch>
@@ -488,7 +953,7 @@
                   <pic:spPr>
                     <a:xfrm>
                       <a:off x="0" y="0"/>
-                      <a:ext cx="5939790" cy="1530350"/>
+                      <a:ext cx="5030962" cy="2748903"/>
                     </a:xfrm>
                     <a:prstGeom prst="rect">
                       <a:avLst/>
@@ -504,16 +969,532 @@
     <w:p>
       <w:pPr>
         <w:spacing w:after="0"/>
-        <w:jc w:val="both"/>
-      </w:pPr>
-    </w:p>
-    <w:p>
-      <w:pPr>
-        <w:spacing w:after="0"/>
-        <w:jc w:val="both"/>
-      </w:pPr>
-      <w:r>
-        <w:tab/>
+        <w:ind w:firstLine="708"/>
+        <w:jc w:val="both"/>
+        <w:rPr>
+          <w:rFonts w:cs="Times New Roman"/>
+          <w:sz w:val="24"/>
+          <w:szCs w:val="24"/>
+        </w:rPr>
+      </w:pPr>
+    </w:p>
+    <w:p>
+      <w:pPr>
+        <w:spacing w:after="0"/>
+        <w:ind w:firstLine="708"/>
+        <w:jc w:val="both"/>
+        <w:rPr>
+          <w:rFonts w:cs="Times New Roman"/>
+          <w:sz w:val="24"/>
+          <w:szCs w:val="24"/>
+          <w:lang w:val="en-US"/>
+        </w:rPr>
+      </w:pPr>
+      <w:r>
+        <w:rPr>
+          <w:rFonts w:cs="Times New Roman"/>
+          <w:sz w:val="24"/>
+          <w:szCs w:val="24"/>
+          <w:lang w:val="en-US"/>
+        </w:rPr>
+        <w:t xml:space="preserve">        {</w:t>
+      </w:r>
+    </w:p>
+    <w:p>
+      <w:pPr>
+        <w:spacing w:after="0"/>
+        <w:ind w:firstLine="708"/>
+        <w:jc w:val="both"/>
+        <w:rPr>
+          <w:rFonts w:cs="Times New Roman"/>
+          <w:sz w:val="24"/>
+          <w:szCs w:val="24"/>
+          <w:lang w:val="en-US"/>
+        </w:rPr>
+      </w:pPr>
+      <w:r>
+        <w:rPr>
+          <w:rFonts w:cs="Times New Roman"/>
+          <w:sz w:val="24"/>
+          <w:szCs w:val="24"/>
+          <w:lang w:val="en-US"/>
+        </w:rPr>
+        <w:t xml:space="preserve">            "</w:t>
+      </w:r>
+      <w:proofErr w:type="spellStart"/>
+      <w:r>
+        <w:rPr>
+          <w:rFonts w:cs="Times New Roman"/>
+          <w:sz w:val="24"/>
+          <w:szCs w:val="24"/>
+          <w:lang w:val="en-US"/>
+        </w:rPr>
+        <w:t>temp_greenhouse_upstairs</w:t>
+      </w:r>
+      <w:proofErr w:type="spellEnd"/>
+      <w:r>
+        <w:rPr>
+          <w:rFonts w:cs="Times New Roman"/>
+          <w:sz w:val="24"/>
+          <w:szCs w:val="24"/>
+          <w:lang w:val="en-US"/>
+        </w:rPr>
+        <w:t>": "34",</w:t>
+      </w:r>
+    </w:p>
+    <w:p>
+      <w:pPr>
+        <w:spacing w:after="0"/>
+        <w:ind w:firstLine="708"/>
+        <w:jc w:val="both"/>
+        <w:rPr>
+          <w:rFonts w:cs="Times New Roman"/>
+          <w:sz w:val="24"/>
+          <w:szCs w:val="24"/>
+          <w:lang w:val="en-US"/>
+        </w:rPr>
+      </w:pPr>
+      <w:r>
+        <w:rPr>
+          <w:rFonts w:cs="Times New Roman"/>
+          <w:sz w:val="24"/>
+          <w:szCs w:val="24"/>
+          <w:lang w:val="en-US"/>
+        </w:rPr>
+        <w:t xml:space="preserve">            "</w:t>
+      </w:r>
+      <w:proofErr w:type="spellStart"/>
+      <w:r>
+        <w:rPr>
+          <w:rFonts w:cs="Times New Roman"/>
+          <w:sz w:val="24"/>
+          <w:szCs w:val="24"/>
+          <w:lang w:val="en-US"/>
+        </w:rPr>
+        <w:t>temp_greenhouse_downstairs</w:t>
+      </w:r>
+      <w:proofErr w:type="spellEnd"/>
+      <w:r>
+        <w:rPr>
+          <w:rFonts w:cs="Times New Roman"/>
+          <w:sz w:val="24"/>
+          <w:szCs w:val="24"/>
+          <w:lang w:val="en-US"/>
+        </w:rPr>
+        <w:t>": "28",</w:t>
+      </w:r>
+    </w:p>
+    <w:p>
+      <w:pPr>
+        <w:spacing w:after="0"/>
+        <w:ind w:firstLine="708"/>
+        <w:jc w:val="both"/>
+        <w:rPr>
+          <w:rFonts w:cs="Times New Roman"/>
+          <w:sz w:val="24"/>
+          <w:szCs w:val="24"/>
+          <w:lang w:val="en-US"/>
+        </w:rPr>
+      </w:pPr>
+      <w:r>
+        <w:rPr>
+          <w:rFonts w:cs="Times New Roman"/>
+          <w:sz w:val="24"/>
+          <w:szCs w:val="24"/>
+          <w:lang w:val="en-US"/>
+        </w:rPr>
+        <w:t xml:space="preserve">            "</w:t>
+      </w:r>
+      <w:proofErr w:type="spellStart"/>
+      <w:r>
+        <w:rPr>
+          <w:rFonts w:cs="Times New Roman"/>
+          <w:sz w:val="24"/>
+          <w:szCs w:val="24"/>
+          <w:lang w:val="en-US"/>
+        </w:rPr>
+        <w:t>temp_greenhouse_in_ground</w:t>
+      </w:r>
+      <w:proofErr w:type="spellEnd"/>
+      <w:r>
+        <w:rPr>
+          <w:rFonts w:cs="Times New Roman"/>
+          <w:sz w:val="24"/>
+          <w:szCs w:val="24"/>
+          <w:lang w:val="en-US"/>
+        </w:rPr>
+        <w:t>": "39",</w:t>
+      </w:r>
+    </w:p>
+    <w:p>
+      <w:pPr>
+        <w:spacing w:after="0"/>
+        <w:ind w:firstLine="708"/>
+        <w:jc w:val="both"/>
+        <w:rPr>
+          <w:rFonts w:cs="Times New Roman"/>
+          <w:sz w:val="24"/>
+          <w:szCs w:val="24"/>
+          <w:lang w:val="en-US"/>
+        </w:rPr>
+      </w:pPr>
+      <w:r>
+        <w:rPr>
+          <w:rFonts w:cs="Times New Roman"/>
+          <w:sz w:val="24"/>
+          <w:szCs w:val="24"/>
+          <w:lang w:val="en-US"/>
+        </w:rPr>
+        <w:t xml:space="preserve">            "</w:t>
+      </w:r>
+      <w:proofErr w:type="spellStart"/>
+      <w:r>
+        <w:rPr>
+          <w:rFonts w:cs="Times New Roman"/>
+          <w:sz w:val="24"/>
+          <w:szCs w:val="24"/>
+          <w:lang w:val="en-US"/>
+        </w:rPr>
+        <w:t>temp_street</w:t>
+      </w:r>
+      <w:proofErr w:type="spellEnd"/>
+      <w:r>
+        <w:rPr>
+          <w:rFonts w:cs="Times New Roman"/>
+          <w:sz w:val="24"/>
+          <w:szCs w:val="24"/>
+          <w:lang w:val="en-US"/>
+        </w:rPr>
+        <w:t>": "15",</w:t>
+      </w:r>
+    </w:p>
+    <w:p>
+      <w:pPr>
+        <w:spacing w:after="0"/>
+        <w:ind w:firstLine="708"/>
+        <w:jc w:val="both"/>
+        <w:rPr>
+          <w:rFonts w:cs="Times New Roman"/>
+          <w:sz w:val="24"/>
+          <w:szCs w:val="24"/>
+          <w:lang w:val="en-US"/>
+        </w:rPr>
+      </w:pPr>
+      <w:r>
+        <w:rPr>
+          <w:rFonts w:cs="Times New Roman"/>
+          <w:sz w:val="24"/>
+          <w:szCs w:val="24"/>
+          <w:lang w:val="en-US"/>
+        </w:rPr>
+        <w:t xml:space="preserve">            "</w:t>
+      </w:r>
+      <w:proofErr w:type="spellStart"/>
+      <w:r>
+        <w:rPr>
+          <w:rFonts w:cs="Times New Roman"/>
+          <w:sz w:val="24"/>
+          <w:szCs w:val="24"/>
+          <w:lang w:val="en-US"/>
+        </w:rPr>
+        <w:t>humidity_greenhouse</w:t>
+      </w:r>
+      <w:proofErr w:type="spellEnd"/>
+      <w:r>
+        <w:rPr>
+          <w:rFonts w:cs="Times New Roman"/>
+          <w:sz w:val="24"/>
+          <w:szCs w:val="24"/>
+          <w:lang w:val="en-US"/>
+        </w:rPr>
+        <w:t>": "80",</w:t>
+      </w:r>
+    </w:p>
+    <w:p>
+      <w:pPr>
+        <w:spacing w:after="0"/>
+        <w:ind w:firstLine="708"/>
+        <w:jc w:val="both"/>
+        <w:rPr>
+          <w:rFonts w:cs="Times New Roman"/>
+          <w:sz w:val="24"/>
+          <w:szCs w:val="24"/>
+          <w:lang w:val="en-US"/>
+        </w:rPr>
+      </w:pPr>
+      <w:r>
+        <w:rPr>
+          <w:rFonts w:cs="Times New Roman"/>
+          <w:sz w:val="24"/>
+          <w:szCs w:val="24"/>
+          <w:lang w:val="en-US"/>
+        </w:rPr>
+        <w:t xml:space="preserve">            "</w:t>
+      </w:r>
+      <w:proofErr w:type="spellStart"/>
+      <w:r>
+        <w:rPr>
+          <w:rFonts w:cs="Times New Roman"/>
+          <w:sz w:val="24"/>
+          <w:szCs w:val="24"/>
+          <w:lang w:val="en-US"/>
+        </w:rPr>
+        <w:t>humidity_greenhouse_in_ground</w:t>
+      </w:r>
+      <w:proofErr w:type="spellEnd"/>
+      <w:r>
+        <w:rPr>
+          <w:rFonts w:cs="Times New Roman"/>
+          <w:sz w:val="24"/>
+          <w:szCs w:val="24"/>
+          <w:lang w:val="en-US"/>
+        </w:rPr>
+        <w:t>": "70",</w:t>
+      </w:r>
+    </w:p>
+    <w:p>
+      <w:pPr>
+        <w:spacing w:after="0"/>
+        <w:ind w:firstLine="708"/>
+        <w:jc w:val="both"/>
+        <w:rPr>
+          <w:rFonts w:cs="Times New Roman"/>
+          <w:sz w:val="24"/>
+          <w:szCs w:val="24"/>
+          <w:lang w:val="en-US"/>
+        </w:rPr>
+      </w:pPr>
+      <w:r>
+        <w:rPr>
+          <w:rFonts w:cs="Times New Roman"/>
+          <w:sz w:val="24"/>
+          <w:szCs w:val="24"/>
+          <w:lang w:val="en-US"/>
+        </w:rPr>
+        <w:t xml:space="preserve">            "</w:t>
+      </w:r>
+      <w:proofErr w:type="spellStart"/>
+      <w:r>
+        <w:rPr>
+          <w:rFonts w:cs="Times New Roman"/>
+          <w:sz w:val="24"/>
+          <w:szCs w:val="24"/>
+          <w:lang w:val="en-US"/>
+        </w:rPr>
+        <w:t>servo_turn_upstairs</w:t>
+      </w:r>
+      <w:proofErr w:type="spellEnd"/>
+      <w:r>
+        <w:rPr>
+          <w:rFonts w:cs="Times New Roman"/>
+          <w:sz w:val="24"/>
+          <w:szCs w:val="24"/>
+          <w:lang w:val="en-US"/>
+        </w:rPr>
+        <w:t>": "180",</w:t>
+      </w:r>
+    </w:p>
+    <w:p>
+      <w:pPr>
+        <w:spacing w:after="0"/>
+        <w:ind w:firstLine="708"/>
+        <w:jc w:val="both"/>
+        <w:rPr>
+          <w:rFonts w:cs="Times New Roman"/>
+          <w:sz w:val="24"/>
+          <w:szCs w:val="24"/>
+          <w:lang w:val="en-US"/>
+        </w:rPr>
+      </w:pPr>
+      <w:r>
+        <w:rPr>
+          <w:rFonts w:cs="Times New Roman"/>
+          <w:sz w:val="24"/>
+          <w:szCs w:val="24"/>
+          <w:lang w:val="en-US"/>
+        </w:rPr>
+        <w:t xml:space="preserve">            "</w:t>
+      </w:r>
+      <w:proofErr w:type="spellStart"/>
+      <w:r>
+        <w:rPr>
+          <w:rFonts w:cs="Times New Roman"/>
+          <w:sz w:val="24"/>
+          <w:szCs w:val="24"/>
+          <w:lang w:val="en-US"/>
+        </w:rPr>
+        <w:t>servo_turn_downstairs</w:t>
+      </w:r>
+      <w:proofErr w:type="spellEnd"/>
+      <w:r>
+        <w:rPr>
+          <w:rFonts w:cs="Times New Roman"/>
+          <w:sz w:val="24"/>
+          <w:szCs w:val="24"/>
+          <w:lang w:val="en-US"/>
+        </w:rPr>
+        <w:t>": "55",</w:t>
+      </w:r>
+    </w:p>
+    <w:p>
+      <w:pPr>
+        <w:spacing w:after="0"/>
+        <w:ind w:firstLine="708"/>
+        <w:jc w:val="both"/>
+        <w:rPr>
+          <w:rFonts w:cs="Times New Roman"/>
+          <w:sz w:val="24"/>
+          <w:szCs w:val="24"/>
+          <w:lang w:val="en-US"/>
+        </w:rPr>
+      </w:pPr>
+      <w:r>
+        <w:rPr>
+          <w:rFonts w:cs="Times New Roman"/>
+          <w:sz w:val="24"/>
+          <w:szCs w:val="24"/>
+          <w:lang w:val="en-US"/>
+        </w:rPr>
+        <w:t xml:space="preserve">            "</w:t>
+      </w:r>
+      <w:proofErr w:type="spellStart"/>
+      <w:r>
+        <w:rPr>
+          <w:rFonts w:cs="Times New Roman"/>
+          <w:sz w:val="24"/>
+          <w:szCs w:val="24"/>
+          <w:lang w:val="en-US"/>
+        </w:rPr>
+        <w:t>conditions_load_one</w:t>
+      </w:r>
+      <w:proofErr w:type="spellEnd"/>
+      <w:r>
+        <w:rPr>
+          <w:rFonts w:cs="Times New Roman"/>
+          <w:sz w:val="24"/>
+          <w:szCs w:val="24"/>
+          <w:lang w:val="en-US"/>
+        </w:rPr>
+        <w:t>": true,</w:t>
+      </w:r>
+    </w:p>
+    <w:p>
+      <w:pPr>
+        <w:spacing w:after="0"/>
+        <w:ind w:firstLine="708"/>
+        <w:jc w:val="both"/>
+        <w:rPr>
+          <w:rFonts w:cs="Times New Roman"/>
+          <w:sz w:val="24"/>
+          <w:szCs w:val="24"/>
+          <w:lang w:val="en-US"/>
+        </w:rPr>
+      </w:pPr>
+      <w:r>
+        <w:rPr>
+          <w:rFonts w:cs="Times New Roman"/>
+          <w:sz w:val="24"/>
+          <w:szCs w:val="24"/>
+          <w:lang w:val="en-US"/>
+        </w:rPr>
+        <w:t xml:space="preserve">            "</w:t>
+      </w:r>
+      <w:proofErr w:type="spellStart"/>
+      <w:r>
+        <w:rPr>
+          <w:rFonts w:cs="Times New Roman"/>
+          <w:sz w:val="24"/>
+          <w:szCs w:val="24"/>
+          <w:lang w:val="en-US"/>
+        </w:rPr>
+        <w:t>conditions_load_two</w:t>
+      </w:r>
+      <w:proofErr w:type="spellEnd"/>
+      <w:r>
+        <w:rPr>
+          <w:rFonts w:cs="Times New Roman"/>
+          <w:sz w:val="24"/>
+          <w:szCs w:val="24"/>
+          <w:lang w:val="en-US"/>
+        </w:rPr>
+        <w:t>": true,</w:t>
+      </w:r>
+    </w:p>
+    <w:p>
+      <w:pPr>
+        <w:spacing w:after="0"/>
+        <w:ind w:firstLine="708"/>
+        <w:jc w:val="both"/>
+        <w:rPr>
+          <w:rFonts w:cs="Times New Roman"/>
+          <w:sz w:val="24"/>
+          <w:szCs w:val="24"/>
+        </w:rPr>
+      </w:pPr>
+      <w:r>
+        <w:rPr>
+          <w:rFonts w:cs="Times New Roman"/>
+          <w:sz w:val="24"/>
+          <w:szCs w:val="24"/>
+          <w:lang w:val="en-US"/>
+        </w:rPr>
+        <w:t xml:space="preserve">            </w:t>
+      </w:r>
+      <w:r>
+        <w:rPr>
+          <w:rFonts w:cs="Times New Roman"/>
+          <w:sz w:val="24"/>
+          <w:szCs w:val="24"/>
+        </w:rPr>
+        <w:t>"</w:t>
+      </w:r>
+      <w:proofErr w:type="spellStart"/>
+      <w:r>
+        <w:rPr>
+          <w:rFonts w:cs="Times New Roman"/>
+          <w:sz w:val="24"/>
+          <w:szCs w:val="24"/>
+        </w:rPr>
+        <w:t>conditions_load_three</w:t>
+      </w:r>
+      <w:proofErr w:type="spellEnd"/>
+      <w:r>
+        <w:rPr>
+          <w:rFonts w:cs="Times New Roman"/>
+          <w:sz w:val="24"/>
+          <w:szCs w:val="24"/>
+        </w:rPr>
+        <w:t xml:space="preserve">": </w:t>
+      </w:r>
+      <w:proofErr w:type="spellStart"/>
+      <w:r>
+        <w:rPr>
+          <w:rFonts w:cs="Times New Roman"/>
+          <w:sz w:val="24"/>
+          <w:szCs w:val="24"/>
+        </w:rPr>
+        <w:t>true</w:t>
+      </w:r>
+      <w:proofErr w:type="spellEnd"/>
+    </w:p>
+    <w:p>
+      <w:pPr>
+        <w:spacing w:after="0"/>
+        <w:ind w:firstLine="708"/>
+        <w:jc w:val="both"/>
+        <w:rPr>
+          <w:rFonts w:cs="Times New Roman"/>
+          <w:sz w:val="24"/>
+          <w:szCs w:val="24"/>
+        </w:rPr>
+      </w:pPr>
+      <w:r>
+        <w:rPr>
+          <w:rFonts w:cs="Times New Roman"/>
+          <w:sz w:val="24"/>
+          <w:szCs w:val="24"/>
+        </w:rPr>
+        <w:t xml:space="preserve">        }</w:t>
       </w:r>
     </w:p>
     <w:sectPr>
@@ -527,7 +1508,7 @@
 </file>
 
 <file path=word/styles.xml><?xml version="1.0" encoding="utf-8"?>
-<w:styles xmlns:mc="http://schemas.openxmlformats.org/markup-compatibility/2006" xmlns:r="http://schemas.openxmlformats.org/officeDocument/2006/relationships" xmlns:w="http://schemas.openxmlformats.org/wordprocessingml/2006/main" xmlns:w14="http://schemas.microsoft.com/office/word/2010/wordml" xmlns:w15="http://schemas.microsoft.com/office/word/2012/wordml" xmlns:w16cid="http://schemas.microsoft.com/office/word/2016/wordml/cid" xmlns:w16se="http://schemas.microsoft.com/office/word/2015/wordml/symex" mc:Ignorable="w14 w15 w16se w16cid">
+<w:styles xmlns:mc="http://schemas.openxmlformats.org/markup-compatibility/2006" xmlns:r="http://schemas.openxmlformats.org/officeDocument/2006/relationships" xmlns:w="http://schemas.openxmlformats.org/wordprocessingml/2006/main" xmlns:w14="http://schemas.microsoft.com/office/word/2010/wordml" xmlns:w15="http://schemas.microsoft.com/office/word/2012/wordml" xmlns:w16cex="http://schemas.microsoft.com/office/word/2018/wordml/cex" xmlns:w16cid="http://schemas.microsoft.com/office/word/2016/wordml/cid" xmlns:w16="http://schemas.microsoft.com/office/word/2018/wordml" xmlns:w16se="http://schemas.microsoft.com/office/word/2015/wordml/symex" mc:Ignorable="w14 w15 w16se w16cid w16 w16cex">
   <w:docDefaults>
     <w:rPrDefault>
       <w:rPr>
@@ -936,7 +1917,6 @@
   <w:style w:type="character" w:default="1" w:styleId="a0">
     <w:name w:val="Default Paragraph Font"/>
     <w:uiPriority w:val="1"/>
-    <w:semiHidden/>
     <w:unhideWhenUsed/>
   </w:style>
   <w:style w:type="table" w:default="1" w:styleId="a1">
